--- a/Word/Word Test3 Version 2 Published 8 23 2014, by You.docx
+++ b/Word/Word Test3 Version 2 Published 8 23 2014, by You.docx
@@ -16,7 +16,7 @@
           <w:sz w:val="72"/>
           <w:szCs w:val="72"/>
         </w:rPr>
-        <w:t>Version 2</w:t>
+        <w:t>Version 2.1</w:t>
       </w:r>
       <w:bookmarkStart w:id="0" w:name="_GoBack"/>
       <w:bookmarkEnd w:id="0"/>

--- a/Word/Word Test3 Version 2 Published 8 23 2014, by You.docx
+++ b/Word/Word Test3 Version 2 Published 8 23 2014, by You.docx
@@ -17,6 +17,14 @@
           <w:szCs w:val="72"/>
         </w:rPr>
         <w:t>Version 2.1</w:t>
+      </w:r>
+      <w:r>
+        <w:rPr>
+          <w:rFonts w:ascii="Arial Black" w:hAnsi="Arial Black" w:cs="Aharoni"/>
+          <w:sz w:val="72"/>
+          <w:szCs w:val="72"/>
+        </w:rPr>
+        <w:t>vsde</w:t>
       </w:r>
       <w:bookmarkStart w:id="0" w:name="_GoBack"/>
       <w:bookmarkEnd w:id="0"/>

--- a/Word/Word Test3 Version 2 Published 8 23 2014, by You.docx
+++ b/Word/Word Test3 Version 2 Published 8 23 2014, by You.docx
@@ -16,15 +16,7 @@
           <w:sz w:val="72"/>
           <w:szCs w:val="72"/>
         </w:rPr>
-        <w:t>Version 2.1</w:t>
-      </w:r>
-      <w:r>
-        <w:rPr>
-          <w:rFonts w:ascii="Arial Black" w:hAnsi="Arial Black" w:cs="Aharoni"/>
-          <w:sz w:val="72"/>
-          <w:szCs w:val="72"/>
-        </w:rPr>
-        <w:t>vsde</w:t>
+        <w:t>fffffffffffffffffffffff</w:t>
       </w:r>
       <w:bookmarkStart w:id="0" w:name="_GoBack"/>
       <w:bookmarkEnd w:id="0"/>
